--- a/BP/2. Automatizace domácnosti.docx
+++ b/BP/2. Automatizace domácnosti.docx
@@ -194,24 +194,6 @@
     </w:p>
     <w:p>
       <w:r>
-        <w:t>Automatizace v mnohém usnadňuje život a umožňuje provádění akcí, které by jinak byli prakticky nemožné (například zabezpečení domu</w:t>
-      </w:r>
-      <w:r>
-        <w:t>, efektivní řízení vytápění domácnosti a spotřeby energie</w:t>
-      </w:r>
-      <w:r>
-        <w:t xml:space="preserve">). </w:t>
-      </w:r>
-      <w:r>
-        <w:t>V současné době patří automatizace domácnosti mezi rychle se rozvíjející technologie, které si díky nízkým nákladům může dovolit téměř každý</w:t>
-      </w:r>
-      <w:r>
-        <w:t xml:space="preserve"> []</w:t>
-      </w:r>
-      <w:r>
-        <w:t xml:space="preserve">. </w:t>
-      </w:r>
-      <w:r>
         <w:t>Mezi typické aplikace automatizace domácnosti patří</w:t>
       </w:r>
       <w:r>
@@ -359,7 +341,6 @@
           <w:sz w:val="24"/>
           <w:szCs w:val="24"/>
         </w:rPr>
-        <w:lastRenderedPageBreak/>
         <w:t>Ovládání spotřebičů [T]</w:t>
       </w:r>
     </w:p>
@@ -414,6 +395,7 @@
         <w:rPr>
           <w:noProof/>
         </w:rPr>
+        <w:lastRenderedPageBreak/>
         <w:drawing>
           <wp:inline distT="0" distB="0" distL="0" distR="0" wp14:anchorId="01370844" wp14:editId="29E268BF">
             <wp:extent cx="4943314" cy="3390900"/>
@@ -488,23 +470,59 @@
     <w:p>
       <w:pPr>
         <w:rPr>
-          <w:b/>
-          <w:bCs/>
           <w:szCs w:val="24"/>
         </w:rPr>
       </w:pPr>
       <w:r>
+        <w:t>Automatizace v mnohém usnadňuje život a umožňuje provádění akcí, které by jinak byli prakticky nemožné (například zmíněné zabezpečení domu, efektivní řízení vytápění domácnosti a spotřeby energie). V současné době patří automatizace domácnosti mezi rychle se rozvíjející technologie, které si díky nízkým nákladům může dovolit čím dál více lidí.</w:t>
+      </w:r>
+      <w:r>
+        <w:t xml:space="preserve"> </w:t>
+      </w:r>
+      <w:proofErr w:type="gramStart"/>
+      <w:r>
+        <w:rPr>
+          <w:color w:val="FF0000"/>
+        </w:rPr>
+        <w:t>?</w:t>
+      </w:r>
+      <w:r>
+        <w:t>Na</w:t>
+      </w:r>
+      <w:proofErr w:type="gramEnd"/>
+      <w:r>
+        <w:t xml:space="preserve"> obrázku 1 je možné vidět příklad některých zařízení, tvořících chytrou domácnost.</w:t>
+      </w:r>
+      <w:r>
+        <w:rPr>
+          <w:color w:val="FF0000"/>
+        </w:rPr>
+        <w:t>?</w:t>
+      </w:r>
+    </w:p>
+    <w:p>
+      <w:pPr>
         <w:rPr>
           <w:b/>
           <w:bCs/>
           <w:szCs w:val="24"/>
         </w:rPr>
+      </w:pPr>
+      <w:r>
+        <w:rPr>
+          <w:b/>
+          <w:bCs/>
+          <w:szCs w:val="24"/>
+        </w:rPr>
         <w:t>Přínosy automatizace domácnosti</w:t>
       </w:r>
     </w:p>
     <w:p>
       <w:r>
-        <w:t xml:space="preserve">Přidání inteligence do domácnosti přináší </w:t>
+        <w:t>Chytré domácnosti</w:t>
+      </w:r>
+      <w:r>
+        <w:t xml:space="preserve"> přináší </w:t>
       </w:r>
       <w:r>
         <w:t>do života lidí řadu</w:t>
@@ -558,6 +576,7 @@
         <w:t xml:space="preserve">Přehled o provozu – Systémy pro automatizaci domácnosti zahrnují i displeje s přehledem o stavu jednotlivých zařízení a čidel. Také je v některých systémech možné tyto informace sledovat i z chytrých telefonů, tabletů či počítačů (a to i vzdáleně). V některých komplexnějších systémech, které například zahrnují komunikaci přes mobilní sítě je možné </w:t>
       </w:r>
       <w:r>
+        <w:lastRenderedPageBreak/>
         <w:t>získávat přehled o provozu dokonce pomocí SMS zprávy (hodí se třeba při absenci internetového připojení) [15]</w:t>
       </w:r>
     </w:p>
@@ -570,7 +589,6 @@
         </w:numPr>
       </w:pPr>
       <w:r>
-        <w:lastRenderedPageBreak/>
         <w:t xml:space="preserve">Úspora – V chytrých domácnostech je možné použít inteligentní vytápění domu založené na </w:t>
       </w:r>
       <w:r>
@@ -798,11 +816,11 @@
       </w:r>
       <w:proofErr w:type="spellEnd"/>
       <w:r>
-        <w:t xml:space="preserve">“ od společnosti...Jiný způsob ovládání rovněž zahrnuje použití jiného chytrého zařízení (například chytrého telefonu), pokud ovládané zařízení umí </w:t>
+        <w:t xml:space="preserve">“ od společnosti...Jiný způsob ovládání rovněž zahrnuje použití </w:t>
       </w:r>
       <w:r>
         <w:lastRenderedPageBreak/>
-        <w:t xml:space="preserve">komunikovat pomocí stejné technologie (např. </w:t>
+        <w:t xml:space="preserve">jiného chytrého zařízení (například chytrého telefonu), pokud ovládané zařízení umí komunikovat pomocí stejné technologie (např. </w:t>
       </w:r>
       <w:proofErr w:type="spellStart"/>
       <w:r>
@@ -1019,11 +1037,11 @@
         <w:t xml:space="preserve">času, </w:t>
       </w:r>
       <w:r>
-        <w:t xml:space="preserve">prostředí apod.), schopné autonomních výpočtů a připojování k jiným zařízením (ať už při použití </w:t>
+        <w:t xml:space="preserve">prostředí </w:t>
       </w:r>
       <w:r>
         <w:lastRenderedPageBreak/>
-        <w:t>kabeláže, nebo bezdrátového přenosu) za účelem výměny informací [4].</w:t>
+        <w:t>apod.), schopné autonomních výpočtů a připojování k jiným zařízením (ať už při použití kabeláže, nebo bezdrátového přenosu) za účelem výměny informací [4].</w:t>
       </w:r>
       <w:r>
         <w:t xml:space="preserve"> </w:t>
@@ -1319,6 +1337,7 @@
         </w:numPr>
       </w:pPr>
       <w:r>
+        <w:lastRenderedPageBreak/>
         <w:t xml:space="preserve">Google </w:t>
       </w:r>
       <w:proofErr w:type="spellStart"/>
@@ -1339,7 +1358,6 @@
         </w:numPr>
       </w:pPr>
       <w:r>
-        <w:lastRenderedPageBreak/>
         <w:t>Samsung S </w:t>
       </w:r>
       <w:proofErr w:type="spellStart"/>
@@ -1618,6 +1636,7 @@
         </w:numPr>
       </w:pPr>
       <w:r>
+        <w:lastRenderedPageBreak/>
         <w:t>V otevřené aplikaci najít ikonu budíku a kliknout na ni</w:t>
       </w:r>
       <w:r>
@@ -1633,7 +1652,6 @@
         </w:numPr>
       </w:pPr>
       <w:r>
-        <w:lastRenderedPageBreak/>
         <w:t>Kliknout na tlačítko „+“ pro přidání budíku</w:t>
       </w:r>
     </w:p>
@@ -4301,10 +4319,7 @@
         <w:t xml:space="preserve"> </w:t>
       </w:r>
       <w:r>
-        <w:t>možné</w:t>
-      </w:r>
-      <w:r>
-        <w:t xml:space="preserve"> pro účely autorizace přiřadit jeden kód (4,6 nebo 8místný) a až dva RFID čipy</w:t>
+        <w:t>možné pro účely autorizace přiřadit jeden kód (4,6 nebo 8místný) a až dva RFID čipy</w:t>
       </w:r>
       <w:r>
         <w:t xml:space="preserve"> [44]</w:t>
@@ -4363,10 +4378,7 @@
         <w:t xml:space="preserve">Automatické </w:t>
       </w:r>
       <w:r>
-        <w:t xml:space="preserve">akce </w:t>
-      </w:r>
-      <w:r>
-        <w:t>[47]</w:t>
+        <w:t>akce [47]</w:t>
       </w:r>
     </w:p>
     <w:p>
@@ -4473,14 +4485,9 @@
       </w:r>
     </w:p>
     <w:p>
-      <w:proofErr w:type="spellStart"/>
       <w:r>
         <w:lastRenderedPageBreak/>
-        <w:t>Mezi</w:t>
-      </w:r>
-      <w:proofErr w:type="spellEnd"/>
-      <w:r>
-        <w:t xml:space="preserve"> produkty firmy </w:t>
+        <w:t xml:space="preserve">Mezi produkty firmy </w:t>
       </w:r>
       <w:proofErr w:type="spellStart"/>
       <w:r>
@@ -4580,10 +4587,7 @@
         <w:t>A další</w:t>
       </w:r>
       <w:r>
-        <w:t xml:space="preserve"> </w:t>
-      </w:r>
-      <w:r>
-        <w:t>[41]</w:t>
+        <w:t xml:space="preserve"> [41]</w:t>
       </w:r>
     </w:p>
     <w:p>
@@ -4649,13 +4653,7 @@
         <w:t>Webovou aplikací</w:t>
       </w:r>
       <w:r>
-        <w:t xml:space="preserve"> </w:t>
-      </w:r>
-      <w:r>
-        <w:t>(</w:t>
-      </w:r>
-      <w:r>
-        <w:t xml:space="preserve">rovněž </w:t>
+        <w:t xml:space="preserve"> (rovněž </w:t>
       </w:r>
       <w:proofErr w:type="spellStart"/>
       <w:r>
@@ -5009,10 +5007,7 @@
       </w:r>
       <w:proofErr w:type="spellStart"/>
       <w:r>
-        <w:t>homeconnec</w:t>
-      </w:r>
-      <w:r>
-        <w:t>t</w:t>
+        <w:t>homeconnect</w:t>
       </w:r>
       <w:proofErr w:type="spellEnd"/>
       <w:r>
@@ -5582,19 +5577,7 @@
           <w:rPr>
             <w:rStyle w:val="Hypertextovodkaz"/>
           </w:rPr>
-          <w:t>https://www.chytrevypinace.cz/fotky70063/fotov/_p</w:t>
-        </w:r>
-        <w:r>
-          <w:rPr>
-            <w:rStyle w:val="Hypertextovodkaz"/>
-          </w:rPr>
-          <w:t>s</w:t>
-        </w:r>
-        <w:r>
-          <w:rPr>
-            <w:rStyle w:val="Hypertextovodkaz"/>
-          </w:rPr>
-          <w:t>_131TX-EU-Manual-V1-0-5-10.pdf</w:t>
+          <w:t>https://www.chytrevypinace.cz/fotky70063/fotov/_ps_131TX-EU-Manual-V1-0-5-10.pdf</w:t>
         </w:r>
       </w:hyperlink>
     </w:p>
@@ -5674,19 +5657,7 @@
           <w:rPr>
             <w:rStyle w:val="Hypertextovodkaz"/>
           </w:rPr>
-          <w:t>https://ewelink.coolkit.cc/?p=</w:t>
-        </w:r>
-        <w:r>
-          <w:rPr>
-            <w:rStyle w:val="Hypertextovodkaz"/>
-          </w:rPr>
-          <w:t>1</w:t>
-        </w:r>
-        <w:r>
-          <w:rPr>
-            <w:rStyle w:val="Hypertextovodkaz"/>
-          </w:rPr>
-          <w:t>26</w:t>
+          <w:t>https://ewelink.coolkit.cc/?p=126</w:t>
         </w:r>
       </w:hyperlink>
     </w:p>
@@ -10749,15 +10720,7 @@
           <w:color w:val="auto"/>
           <w:u w:val="none"/>
         </w:rPr>
-        <w:t>Air Base</w:t>
-      </w:r>
-      <w:r>
-        <w:rPr>
-          <w:rStyle w:val="Hypertextovodkaz"/>
-          <w:color w:val="auto"/>
-          <w:u w:val="none"/>
-        </w:rPr>
-        <w:t xml:space="preserve"> </w:t>
+        <w:t xml:space="preserve">Air Base </w:t>
       </w:r>
       <w:proofErr w:type="spellStart"/>
       <w:r>
@@ -11050,13 +11013,7 @@
       </w:r>
       <w:proofErr w:type="spellEnd"/>
       <w:r>
-        <w:t xml:space="preserve"> 100</w:t>
-      </w:r>
-      <w:r>
-        <w:t>+</w:t>
-      </w:r>
-      <w:r>
-        <w:t xml:space="preserve">, </w:t>
+        <w:t xml:space="preserve"> 100+, </w:t>
       </w:r>
       <w:proofErr w:type="spellStart"/>
       <w:r>
